--- a/ai_12/andrii_chumak/Epic_2/Звіт по Epic 2.docx
+++ b/ai_12/andrii_chumak/Epic_2/Звіт по Epic 2.docx
@@ -317,7 +317,6 @@
         </w:rPr>
         <w:t xml:space="preserve">. </w:t>
       </w:r>
-      <w:proofErr w:type="spellStart"/>
       <w:r>
         <w:rPr>
           <w:rFonts w:ascii="Times New Roman" w:eastAsia="Times New Roman" w:hAnsi="Times New Roman" w:cs="Times New Roman"/>
@@ -328,7 +327,6 @@
         </w:rPr>
         <w:t>Algotester</w:t>
       </w:r>
-      <w:proofErr w:type="spellEnd"/>
       <w:r>
         <w:rPr>
           <w:rFonts w:ascii="Times New Roman" w:eastAsia="Times New Roman" w:hAnsi="Times New Roman" w:cs="Times New Roman"/>
@@ -1034,7 +1032,6 @@
         </w:rPr>
         <w:t xml:space="preserve">: </w:t>
       </w:r>
-      <w:proofErr w:type="spellStart"/>
       <w:r>
         <w:rPr>
           <w:rFonts w:ascii="Times New Roman" w:eastAsia="Times New Roman" w:hAnsi="Times New Roman" w:cs="Times New Roman"/>
@@ -1045,7 +1042,6 @@
         </w:rPr>
         <w:t>cin</w:t>
       </w:r>
-      <w:proofErr w:type="spellEnd"/>
       <w:r>
         <w:rPr>
           <w:rFonts w:ascii="Times New Roman" w:eastAsia="Times New Roman" w:hAnsi="Times New Roman" w:cs="Times New Roman"/>
@@ -1055,7 +1051,6 @@
         </w:rPr>
         <w:t xml:space="preserve">, </w:t>
       </w:r>
-      <w:proofErr w:type="spellStart"/>
       <w:r>
         <w:rPr>
           <w:rFonts w:ascii="Times New Roman" w:eastAsia="Times New Roman" w:hAnsi="Times New Roman" w:cs="Times New Roman"/>
@@ -1066,7 +1061,6 @@
         </w:rPr>
         <w:t>cout</w:t>
       </w:r>
-      <w:proofErr w:type="spellEnd"/>
       <w:r>
         <w:rPr>
           <w:rFonts w:ascii="Times New Roman" w:eastAsia="Times New Roman" w:hAnsi="Times New Roman" w:cs="Times New Roman"/>
@@ -1238,7 +1232,6 @@
         </w:rPr>
         <w:t xml:space="preserve">Книжка. </w:t>
       </w:r>
-      <w:proofErr w:type="spellStart"/>
       <w:r>
         <w:rPr>
           <w:rFonts w:ascii="Times New Roman" w:eastAsia="Times New Roman" w:hAnsi="Times New Roman" w:cs="Times New Roman"/>
@@ -1247,7 +1240,6 @@
         </w:rPr>
         <w:t>Б.Страуструп</w:t>
       </w:r>
-      <w:proofErr w:type="spellEnd"/>
       <w:r>
         <w:rPr>
           <w:rFonts w:ascii="Times New Roman" w:eastAsia="Times New Roman" w:hAnsi="Times New Roman" w:cs="Times New Roman"/>
@@ -1575,7 +1567,6 @@
         </w:rPr>
         <w:t xml:space="preserve">Книжка. </w:t>
       </w:r>
-      <w:proofErr w:type="spellStart"/>
       <w:r>
         <w:rPr>
           <w:rFonts w:ascii="Times New Roman" w:eastAsia="Times New Roman" w:hAnsi="Times New Roman" w:cs="Times New Roman"/>
@@ -1584,7 +1575,6 @@
         </w:rPr>
         <w:t>Б.Страуструп</w:t>
       </w:r>
-      <w:proofErr w:type="spellEnd"/>
       <w:r>
         <w:rPr>
           <w:rFonts w:ascii="Times New Roman" w:eastAsia="Times New Roman" w:hAnsi="Times New Roman" w:cs="Times New Roman"/>
@@ -1917,7 +1907,6 @@
         </w:rPr>
         <w:t xml:space="preserve">: </w:t>
       </w:r>
-      <w:proofErr w:type="spellStart"/>
       <w:r>
         <w:rPr>
           <w:rFonts w:ascii="Times New Roman" w:eastAsia="Times New Roman" w:hAnsi="Times New Roman" w:cs="Times New Roman"/>
@@ -1928,7 +1917,6 @@
         </w:rPr>
         <w:t>cin</w:t>
       </w:r>
-      <w:proofErr w:type="spellEnd"/>
       <w:r>
         <w:rPr>
           <w:rFonts w:ascii="Times New Roman" w:eastAsia="Times New Roman" w:hAnsi="Times New Roman" w:cs="Times New Roman"/>
@@ -1938,7 +1926,6 @@
         </w:rPr>
         <w:t xml:space="preserve">, </w:t>
       </w:r>
-      <w:proofErr w:type="spellStart"/>
       <w:r>
         <w:rPr>
           <w:rFonts w:ascii="Times New Roman" w:eastAsia="Times New Roman" w:hAnsi="Times New Roman" w:cs="Times New Roman"/>
@@ -1949,7 +1936,6 @@
         </w:rPr>
         <w:t>cout</w:t>
       </w:r>
-      <w:proofErr w:type="spellEnd"/>
     </w:p>
     <w:p>
       <w:pPr>
@@ -2012,7 +1998,6 @@
         </w:rPr>
         <w:t xml:space="preserve">Книжка. </w:t>
       </w:r>
-      <w:proofErr w:type="spellStart"/>
       <w:r>
         <w:rPr>
           <w:rFonts w:ascii="Times New Roman" w:eastAsia="Times New Roman" w:hAnsi="Times New Roman" w:cs="Times New Roman"/>
@@ -2021,7 +2006,6 @@
         </w:rPr>
         <w:t>Б.Страуструп</w:t>
       </w:r>
-      <w:proofErr w:type="spellEnd"/>
       <w:r>
         <w:rPr>
           <w:rFonts w:ascii="Times New Roman" w:eastAsia="Times New Roman" w:hAnsi="Times New Roman" w:cs="Times New Roman"/>
@@ -2365,28 +2349,19 @@
       <w:pPr>
         <w:pStyle w:val="a5"/>
         <w:spacing w:before="0" w:beforeAutospacing="0" w:after="0" w:afterAutospacing="0"/>
-      </w:pPr>
-      <w:proofErr w:type="spellStart"/>
+        <w:rPr>
+          <w:rFonts w:ascii="Arial" w:hAnsi="Arial" w:cs="Arial"/>
+          <w:color w:val="000000"/>
+          <w:sz w:val="22"/>
+          <w:szCs w:val="22"/>
+        </w:rPr>
+      </w:pPr>
       <w:r>
         <w:rPr>
           <w:color w:val="000000"/>
         </w:rPr>
         <w:lastRenderedPageBreak/>
-        <w:t>Деталі</w:t>
-      </w:r>
-      <w:proofErr w:type="spellEnd"/>
-      <w:r>
-        <w:rPr>
-          <w:color w:val="000000"/>
-        </w:rPr>
-        <w:t xml:space="preserve"> </w:t>
-      </w:r>
-      <w:proofErr w:type="spellStart"/>
-      <w:r>
-        <w:rPr>
-          <w:color w:val="000000"/>
-        </w:rPr>
-        <w:t>завдання</w:t>
+        <w:t>Деталі завдання</w:t>
       </w:r>
       <w:r>
         <w:rPr>
@@ -2394,7 +2369,6 @@
         </w:rPr>
         <w:t>я</w:t>
       </w:r>
-      <w:proofErr w:type="spellEnd"/>
       <w:r>
         <w:rPr>
           <w:color w:val="000000"/>
@@ -2424,381 +2398,22 @@
           <w:sz w:val="22"/>
           <w:szCs w:val="22"/>
         </w:rPr>
-        <w:t xml:space="preserve"> </w:t>
-      </w:r>
-      <w:proofErr w:type="spellStart"/>
-      <w:r>
-        <w:rPr>
-          <w:rFonts w:ascii="Arial" w:hAnsi="Arial" w:cs="Arial"/>
-          <w:color w:val="000000"/>
-          <w:sz w:val="22"/>
-          <w:szCs w:val="22"/>
-        </w:rPr>
-        <w:t>простий</w:t>
-      </w:r>
-      <w:proofErr w:type="spellEnd"/>
-      <w:r>
-        <w:rPr>
-          <w:rFonts w:ascii="Arial" w:hAnsi="Arial" w:cs="Arial"/>
-          <w:color w:val="000000"/>
-          <w:sz w:val="22"/>
-          <w:szCs w:val="22"/>
-        </w:rPr>
-        <w:t xml:space="preserve"> </w:t>
-      </w:r>
-      <w:proofErr w:type="spellStart"/>
-      <w:r>
-        <w:rPr>
-          <w:rFonts w:ascii="Arial" w:hAnsi="Arial" w:cs="Arial"/>
-          <w:color w:val="000000"/>
-          <w:sz w:val="22"/>
-          <w:szCs w:val="22"/>
-        </w:rPr>
-        <w:t>порадник</w:t>
-      </w:r>
-      <w:proofErr w:type="spellEnd"/>
-      <w:r>
-        <w:rPr>
-          <w:rFonts w:ascii="Arial" w:hAnsi="Arial" w:cs="Arial"/>
-          <w:color w:val="000000"/>
-          <w:sz w:val="22"/>
-          <w:szCs w:val="22"/>
-        </w:rPr>
-        <w:t xml:space="preserve"> </w:t>
-      </w:r>
-      <w:proofErr w:type="spellStart"/>
-      <w:r>
-        <w:rPr>
-          <w:rFonts w:ascii="Arial" w:hAnsi="Arial" w:cs="Arial"/>
-          <w:color w:val="000000"/>
-          <w:sz w:val="22"/>
-          <w:szCs w:val="22"/>
-        </w:rPr>
-        <w:t>щодо</w:t>
-      </w:r>
-      <w:proofErr w:type="spellEnd"/>
-      <w:r>
-        <w:rPr>
-          <w:rFonts w:ascii="Arial" w:hAnsi="Arial" w:cs="Arial"/>
-          <w:color w:val="000000"/>
-          <w:sz w:val="22"/>
-          <w:szCs w:val="22"/>
-        </w:rPr>
-        <w:t xml:space="preserve"> погоди. </w:t>
-      </w:r>
-      <w:proofErr w:type="spellStart"/>
-      <w:r>
-        <w:rPr>
-          <w:rFonts w:ascii="Arial" w:hAnsi="Arial" w:cs="Arial"/>
-          <w:color w:val="000000"/>
-          <w:sz w:val="22"/>
-          <w:szCs w:val="22"/>
-        </w:rPr>
-        <w:t>Користувач</w:t>
-      </w:r>
-      <w:proofErr w:type="spellEnd"/>
-      <w:r>
-        <w:rPr>
-          <w:rFonts w:ascii="Arial" w:hAnsi="Arial" w:cs="Arial"/>
-          <w:color w:val="000000"/>
-          <w:sz w:val="22"/>
-          <w:szCs w:val="22"/>
-        </w:rPr>
-        <w:t xml:space="preserve"> вводить </w:t>
-      </w:r>
-      <w:proofErr w:type="spellStart"/>
-      <w:r>
-        <w:rPr>
-          <w:rFonts w:ascii="Arial" w:hAnsi="Arial" w:cs="Arial"/>
-          <w:color w:val="000000"/>
-          <w:sz w:val="22"/>
-          <w:szCs w:val="22"/>
-        </w:rPr>
-        <w:t>поточні</w:t>
-      </w:r>
-      <w:proofErr w:type="spellEnd"/>
-      <w:r>
-        <w:rPr>
-          <w:rFonts w:ascii="Arial" w:hAnsi="Arial" w:cs="Arial"/>
-          <w:color w:val="000000"/>
-          <w:sz w:val="22"/>
-          <w:szCs w:val="22"/>
-        </w:rPr>
-        <w:t xml:space="preserve"> </w:t>
-      </w:r>
-      <w:proofErr w:type="spellStart"/>
-      <w:r>
-        <w:rPr>
-          <w:rFonts w:ascii="Arial" w:hAnsi="Arial" w:cs="Arial"/>
-          <w:color w:val="000000"/>
-          <w:sz w:val="22"/>
-          <w:szCs w:val="22"/>
-        </w:rPr>
-        <w:t>погодні</w:t>
-      </w:r>
-      <w:proofErr w:type="spellEnd"/>
-      <w:r>
-        <w:rPr>
-          <w:rFonts w:ascii="Arial" w:hAnsi="Arial" w:cs="Arial"/>
-          <w:color w:val="000000"/>
-          <w:sz w:val="22"/>
-          <w:szCs w:val="22"/>
-        </w:rPr>
-        <w:t xml:space="preserve"> </w:t>
-      </w:r>
-      <w:proofErr w:type="spellStart"/>
-      <w:r>
-        <w:rPr>
-          <w:rFonts w:ascii="Arial" w:hAnsi="Arial" w:cs="Arial"/>
-          <w:color w:val="000000"/>
-          <w:sz w:val="22"/>
-          <w:szCs w:val="22"/>
-        </w:rPr>
-        <w:t>умови</w:t>
-      </w:r>
-      <w:proofErr w:type="spellEnd"/>
-      <w:r>
-        <w:rPr>
-          <w:rFonts w:ascii="Arial" w:hAnsi="Arial" w:cs="Arial"/>
-          <w:color w:val="000000"/>
-          <w:sz w:val="22"/>
-          <w:szCs w:val="22"/>
-        </w:rPr>
-        <w:t xml:space="preserve">, а </w:t>
-      </w:r>
-      <w:proofErr w:type="spellStart"/>
-      <w:r>
-        <w:rPr>
-          <w:rFonts w:ascii="Arial" w:hAnsi="Arial" w:cs="Arial"/>
-          <w:color w:val="000000"/>
-          <w:sz w:val="22"/>
-          <w:szCs w:val="22"/>
-        </w:rPr>
-        <w:t>програма</w:t>
-      </w:r>
-      <w:proofErr w:type="spellEnd"/>
-      <w:r>
-        <w:rPr>
-          <w:rFonts w:ascii="Arial" w:hAnsi="Arial" w:cs="Arial"/>
-          <w:color w:val="000000"/>
-          <w:sz w:val="22"/>
-          <w:szCs w:val="22"/>
-        </w:rPr>
-        <w:t xml:space="preserve"> </w:t>
-      </w:r>
-      <w:proofErr w:type="spellStart"/>
-      <w:r>
-        <w:rPr>
-          <w:rFonts w:ascii="Arial" w:hAnsi="Arial" w:cs="Arial"/>
-          <w:color w:val="000000"/>
-          <w:sz w:val="22"/>
-          <w:szCs w:val="22"/>
-        </w:rPr>
-        <w:t>видає</w:t>
-      </w:r>
-      <w:proofErr w:type="spellEnd"/>
-      <w:r>
-        <w:rPr>
-          <w:rFonts w:ascii="Arial" w:hAnsi="Arial" w:cs="Arial"/>
-          <w:color w:val="000000"/>
-          <w:sz w:val="22"/>
-          <w:szCs w:val="22"/>
-        </w:rPr>
-        <w:t xml:space="preserve"> </w:t>
-      </w:r>
-      <w:proofErr w:type="spellStart"/>
-      <w:r>
-        <w:rPr>
-          <w:rFonts w:ascii="Arial" w:hAnsi="Arial" w:cs="Arial"/>
-          <w:color w:val="000000"/>
-          <w:sz w:val="22"/>
-          <w:szCs w:val="22"/>
-        </w:rPr>
-        <w:t>рекомендації</w:t>
-      </w:r>
-      <w:proofErr w:type="spellEnd"/>
-      <w:r>
-        <w:rPr>
-          <w:rFonts w:ascii="Arial" w:hAnsi="Arial" w:cs="Arial"/>
-          <w:color w:val="000000"/>
-          <w:sz w:val="22"/>
-          <w:szCs w:val="22"/>
-        </w:rPr>
-        <w:t xml:space="preserve"> </w:t>
-      </w:r>
-      <w:proofErr w:type="spellStart"/>
-      <w:r>
-        <w:rPr>
-          <w:rFonts w:ascii="Arial" w:hAnsi="Arial" w:cs="Arial"/>
-          <w:color w:val="000000"/>
-          <w:sz w:val="22"/>
-          <w:szCs w:val="22"/>
-        </w:rPr>
-        <w:t>щодо</w:t>
-      </w:r>
-      <w:proofErr w:type="spellEnd"/>
-      <w:r>
-        <w:rPr>
-          <w:rFonts w:ascii="Arial" w:hAnsi="Arial" w:cs="Arial"/>
-          <w:color w:val="000000"/>
-          <w:sz w:val="22"/>
-          <w:szCs w:val="22"/>
-        </w:rPr>
-        <w:t xml:space="preserve"> </w:t>
-      </w:r>
-      <w:proofErr w:type="spellStart"/>
-      <w:r>
-        <w:rPr>
-          <w:rFonts w:ascii="Arial" w:hAnsi="Arial" w:cs="Arial"/>
-          <w:color w:val="000000"/>
-          <w:sz w:val="22"/>
-          <w:szCs w:val="22"/>
-        </w:rPr>
-        <w:t>активності</w:t>
-      </w:r>
-      <w:proofErr w:type="spellEnd"/>
-      <w:r>
-        <w:rPr>
-          <w:rFonts w:ascii="Arial" w:hAnsi="Arial" w:cs="Arial"/>
-          <w:color w:val="000000"/>
-          <w:sz w:val="22"/>
-          <w:szCs w:val="22"/>
-        </w:rPr>
-        <w:t xml:space="preserve"> на </w:t>
-      </w:r>
-      <w:proofErr w:type="spellStart"/>
-      <w:r>
-        <w:rPr>
-          <w:rFonts w:ascii="Arial" w:hAnsi="Arial" w:cs="Arial"/>
-          <w:color w:val="000000"/>
-          <w:sz w:val="22"/>
-          <w:szCs w:val="22"/>
-        </w:rPr>
-        <w:t>основі</w:t>
-      </w:r>
-      <w:proofErr w:type="spellEnd"/>
-      <w:r>
-        <w:rPr>
-          <w:rFonts w:ascii="Arial" w:hAnsi="Arial" w:cs="Arial"/>
-          <w:color w:val="000000"/>
-          <w:sz w:val="22"/>
-          <w:szCs w:val="22"/>
-        </w:rPr>
-        <w:t xml:space="preserve"> погоди.</w:t>
+        <w:t xml:space="preserve"> простий порадник щодо погоди. Користувач вводить поточні погодні умови, а програма видає рекомендації щодо активності на основі погоди.</w:t>
       </w:r>
     </w:p>
     <w:p>
       <w:pPr>
         <w:pStyle w:val="a5"/>
         <w:spacing w:before="0" w:beforeAutospacing="0" w:after="0" w:afterAutospacing="0"/>
-        <w:rPr>
-          <w:rFonts w:ascii="Arial" w:hAnsi="Arial" w:cs="Arial"/>
-          <w:color w:val="000000"/>
-          <w:sz w:val="22"/>
-          <w:szCs w:val="22"/>
-        </w:rPr>
-      </w:pPr>
-      <w:proofErr w:type="spellStart"/>
-      <w:r>
-        <w:rPr>
-          <w:rFonts w:ascii="Arial" w:hAnsi="Arial" w:cs="Arial"/>
-          <w:color w:val="000000"/>
-          <w:sz w:val="22"/>
-          <w:szCs w:val="22"/>
-        </w:rPr>
-        <w:t>Можливі</w:t>
-      </w:r>
-      <w:proofErr w:type="spellEnd"/>
-      <w:r>
-        <w:rPr>
-          <w:rFonts w:ascii="Arial" w:hAnsi="Arial" w:cs="Arial"/>
-          <w:color w:val="000000"/>
-          <w:sz w:val="22"/>
-          <w:szCs w:val="22"/>
-        </w:rPr>
-        <w:t xml:space="preserve"> </w:t>
-      </w:r>
-      <w:proofErr w:type="spellStart"/>
-      <w:r>
-        <w:rPr>
-          <w:rFonts w:ascii="Arial" w:hAnsi="Arial" w:cs="Arial"/>
-          <w:color w:val="000000"/>
-          <w:sz w:val="22"/>
-          <w:szCs w:val="22"/>
-        </w:rPr>
-        <w:t>варіанти</w:t>
-      </w:r>
-      <w:proofErr w:type="spellEnd"/>
-      <w:r>
-        <w:rPr>
-          <w:rFonts w:ascii="Arial" w:hAnsi="Arial" w:cs="Arial"/>
-          <w:color w:val="000000"/>
-          <w:sz w:val="22"/>
-          <w:szCs w:val="22"/>
-        </w:rPr>
-        <w:t xml:space="preserve"> погоди:</w:t>
-      </w:r>
-    </w:p>
-    <w:p>
-      <w:pPr>
-        <w:spacing w:after="0"/>
-        <w:rPr>
-          <w:rFonts w:ascii="Times New Roman" w:eastAsia="Times New Roman" w:hAnsi="Times New Roman" w:cs="Times New Roman"/>
-          <w:sz w:val="24"/>
-          <w:szCs w:val="24"/>
-        </w:rPr>
-      </w:pPr>
-      <w:r>
-        <w:rPr>
-          <w:rFonts w:ascii="Times New Roman" w:eastAsia="Times New Roman" w:hAnsi="Times New Roman" w:cs="Times New Roman"/>
-          <w:sz w:val="24"/>
-          <w:szCs w:val="24"/>
-        </w:rPr>
+      </w:pPr>
+      <w:r>
         <w:t>Завдання №</w:t>
       </w:r>
       <w:r>
-        <w:rPr>
-          <w:rFonts w:ascii="Times New Roman" w:eastAsia="Times New Roman" w:hAnsi="Times New Roman" w:cs="Times New Roman"/>
-          <w:sz w:val="24"/>
-          <w:szCs w:val="24"/>
-        </w:rPr>
         <w:t xml:space="preserve">2. </w:t>
       </w:r>
-      <w:proofErr w:type="spellStart"/>
-      <w:r>
-        <w:rPr>
-          <w:rFonts w:ascii="Times New Roman" w:eastAsia="Times New Roman" w:hAnsi="Times New Roman" w:cs="Times New Roman"/>
-          <w:sz w:val="24"/>
-          <w:szCs w:val="24"/>
-        </w:rPr>
-        <w:t>Lab</w:t>
-      </w:r>
-      <w:proofErr w:type="spellEnd"/>
-      <w:r>
-        <w:rPr>
-          <w:rFonts w:ascii="Times New Roman" w:eastAsia="Times New Roman" w:hAnsi="Times New Roman" w:cs="Times New Roman"/>
-          <w:sz w:val="24"/>
-          <w:szCs w:val="24"/>
-        </w:rPr>
-        <w:t xml:space="preserve"> 1. </w:t>
-      </w:r>
-      <w:proofErr w:type="spellStart"/>
-      <w:r>
-        <w:rPr>
-          <w:rFonts w:ascii="Times New Roman" w:eastAsia="Times New Roman" w:hAnsi="Times New Roman" w:cs="Times New Roman"/>
-          <w:sz w:val="24"/>
-          <w:szCs w:val="24"/>
-        </w:rPr>
-        <w:t>Task</w:t>
-      </w:r>
-      <w:proofErr w:type="spellEnd"/>
-      <w:r>
-        <w:rPr>
-          <w:rFonts w:ascii="Times New Roman" w:eastAsia="Times New Roman" w:hAnsi="Times New Roman" w:cs="Times New Roman"/>
-          <w:sz w:val="24"/>
-          <w:szCs w:val="24"/>
-        </w:rPr>
-        <w:t xml:space="preserve"> 1,2</w:t>
+      <w:r>
+        <w:t>Lab 1. Task 1,2</w:t>
       </w:r>
     </w:p>
     <w:p>
@@ -2887,43 +2502,7 @@
           <w:sz w:val="24"/>
           <w:szCs w:val="24"/>
         </w:rPr>
-        <w:t>1.  Обчислити значення виразу при різних  дійсних типах даних (</w:t>
-      </w:r>
-      <w:proofErr w:type="spellStart"/>
-      <w:r>
-        <w:rPr>
-          <w:rFonts w:ascii="Times New Roman" w:eastAsia="Times New Roman" w:hAnsi="Times New Roman" w:cs="Times New Roman"/>
-          <w:sz w:val="24"/>
-          <w:szCs w:val="24"/>
-        </w:rPr>
-        <w:t>float</w:t>
-      </w:r>
-      <w:proofErr w:type="spellEnd"/>
-      <w:r>
-        <w:rPr>
-          <w:rFonts w:ascii="Times New Roman" w:eastAsia="Times New Roman" w:hAnsi="Times New Roman" w:cs="Times New Roman"/>
-          <w:sz w:val="24"/>
-          <w:szCs w:val="24"/>
-        </w:rPr>
-        <w:t xml:space="preserve"> й </w:t>
-      </w:r>
-      <w:proofErr w:type="spellStart"/>
-      <w:r>
-        <w:rPr>
-          <w:rFonts w:ascii="Times New Roman" w:eastAsia="Times New Roman" w:hAnsi="Times New Roman" w:cs="Times New Roman"/>
-          <w:sz w:val="24"/>
-          <w:szCs w:val="24"/>
-        </w:rPr>
-        <w:t>double</w:t>
-      </w:r>
-      <w:proofErr w:type="spellEnd"/>
-      <w:r>
-        <w:rPr>
-          <w:rFonts w:ascii="Times New Roman" w:eastAsia="Times New Roman" w:hAnsi="Times New Roman" w:cs="Times New Roman"/>
-          <w:sz w:val="24"/>
-          <w:szCs w:val="24"/>
-        </w:rPr>
-        <w:t xml:space="preserve">). Обчислення  варто  виконувати  з  використанням  проміжних  змінних. Порівняти й пояснити отримані результати. </w:t>
+        <w:t xml:space="preserve">1.  Обчислити значення виразу при різних  дійсних типах даних (float й double). Обчислення  варто  виконувати  з  використанням  проміжних  змінних. Порівняти й пояснити отримані результати. </w:t>
       </w:r>
     </w:p>
     <w:p>
@@ -2971,7 +2550,6 @@
         </w:rPr>
         <w:t xml:space="preserve">3 </w:t>
       </w:r>
-      <w:proofErr w:type="spellStart"/>
       <w:r>
         <w:rPr>
           <w:rFonts w:ascii="Times New Roman" w:eastAsia="Times New Roman" w:hAnsi="Times New Roman" w:cs="Times New Roman"/>
@@ -2979,17 +2557,7 @@
           <w:szCs w:val="24"/>
           <w:lang w:val="en-US"/>
         </w:rPr>
-        <w:t>Algotester</w:t>
-      </w:r>
-      <w:proofErr w:type="spellEnd"/>
-      <w:r>
-        <w:rPr>
-          <w:rFonts w:ascii="Times New Roman" w:eastAsia="Times New Roman" w:hAnsi="Times New Roman" w:cs="Times New Roman"/>
-          <w:sz w:val="24"/>
-          <w:szCs w:val="24"/>
-          <w:lang w:val="en-US"/>
-        </w:rPr>
-        <w:t xml:space="preserve"> Lab 1</w:t>
+        <w:t>Algotester Lab 1</w:t>
       </w:r>
     </w:p>
     <w:p>
@@ -3099,739 +2667,8 @@
           <w:szCs w:val="24"/>
           <w:lang w:val="ru-RU"/>
         </w:rPr>
-        <w:t xml:space="preserve">, з </w:t>
-      </w:r>
-      <w:proofErr w:type="spellStart"/>
-      <w:r>
-        <w:rPr>
-          <w:rFonts w:ascii="Times New Roman" w:eastAsia="Times New Roman" w:hAnsi="Times New Roman" w:cs="Times New Roman"/>
-          <w:sz w:val="24"/>
-          <w:szCs w:val="24"/>
-          <w:lang w:val="ru-RU"/>
-        </w:rPr>
-        <w:t>яких</w:t>
-      </w:r>
-      <w:proofErr w:type="spellEnd"/>
-      <w:r>
-        <w:rPr>
-          <w:rFonts w:ascii="Times New Roman" w:eastAsia="Times New Roman" w:hAnsi="Times New Roman" w:cs="Times New Roman"/>
-          <w:sz w:val="24"/>
-          <w:szCs w:val="24"/>
-          <w:lang w:val="ru-RU"/>
-        </w:rPr>
-        <w:t xml:space="preserve"> </w:t>
-      </w:r>
-      <w:proofErr w:type="spellStart"/>
-      <w:r>
-        <w:rPr>
-          <w:rFonts w:ascii="Times New Roman" w:eastAsia="Times New Roman" w:hAnsi="Times New Roman" w:cs="Times New Roman"/>
-          <w:sz w:val="24"/>
-          <w:szCs w:val="24"/>
-          <w:lang w:val="ru-RU"/>
-        </w:rPr>
-        <w:t>він</w:t>
-      </w:r>
-      <w:proofErr w:type="spellEnd"/>
-      <w:r>
-        <w:rPr>
-          <w:rFonts w:ascii="Times New Roman" w:eastAsia="Times New Roman" w:hAnsi="Times New Roman" w:cs="Times New Roman"/>
-          <w:sz w:val="24"/>
-          <w:szCs w:val="24"/>
-          <w:lang w:val="ru-RU"/>
-        </w:rPr>
-        <w:t xml:space="preserve"> </w:t>
-      </w:r>
-      <w:proofErr w:type="spellStart"/>
-      <w:r>
-        <w:rPr>
-          <w:rFonts w:ascii="Times New Roman" w:eastAsia="Times New Roman" w:hAnsi="Times New Roman" w:cs="Times New Roman"/>
-          <w:sz w:val="24"/>
-          <w:szCs w:val="24"/>
-          <w:lang w:val="ru-RU"/>
-        </w:rPr>
-        <w:t>будує</w:t>
-      </w:r>
-      <w:proofErr w:type="spellEnd"/>
-      <w:r>
-        <w:rPr>
-          <w:rFonts w:ascii="Times New Roman" w:eastAsia="Times New Roman" w:hAnsi="Times New Roman" w:cs="Times New Roman"/>
-          <w:sz w:val="24"/>
-          <w:szCs w:val="24"/>
-          <w:lang w:val="ru-RU"/>
-        </w:rPr>
-        <w:t xml:space="preserve"> </w:t>
-      </w:r>
-      <w:proofErr w:type="spellStart"/>
-      <w:r>
-        <w:rPr>
-          <w:rFonts w:ascii="Times New Roman" w:eastAsia="Times New Roman" w:hAnsi="Times New Roman" w:cs="Times New Roman"/>
-          <w:sz w:val="24"/>
-          <w:szCs w:val="24"/>
-          <w:lang w:val="ru-RU"/>
-        </w:rPr>
-        <w:t>піраміду</w:t>
-      </w:r>
-      <w:proofErr w:type="spellEnd"/>
-      <w:r>
-        <w:rPr>
-          <w:rFonts w:ascii="Times New Roman" w:eastAsia="Times New Roman" w:hAnsi="Times New Roman" w:cs="Times New Roman"/>
-          <w:sz w:val="24"/>
-          <w:szCs w:val="24"/>
-          <w:lang w:val="ru-RU"/>
-        </w:rPr>
-        <w:t xml:space="preserve">. Коли </w:t>
-      </w:r>
-      <w:proofErr w:type="spellStart"/>
-      <w:r>
-        <w:rPr>
-          <w:rFonts w:ascii="Times New Roman" w:eastAsia="Times New Roman" w:hAnsi="Times New Roman" w:cs="Times New Roman"/>
-          <w:sz w:val="24"/>
-          <w:szCs w:val="24"/>
-          <w:lang w:val="ru-RU"/>
-        </w:rPr>
-        <w:t>він</w:t>
-      </w:r>
-      <w:proofErr w:type="spellEnd"/>
-      <w:r>
-        <w:rPr>
-          <w:rFonts w:ascii="Times New Roman" w:eastAsia="Times New Roman" w:hAnsi="Times New Roman" w:cs="Times New Roman"/>
-          <w:sz w:val="24"/>
-          <w:szCs w:val="24"/>
-          <w:lang w:val="ru-RU"/>
-        </w:rPr>
-        <w:t xml:space="preserve"> </w:t>
-      </w:r>
-      <w:proofErr w:type="spellStart"/>
-      <w:r>
-        <w:rPr>
-          <w:rFonts w:ascii="Times New Roman" w:eastAsia="Times New Roman" w:hAnsi="Times New Roman" w:cs="Times New Roman"/>
-          <w:sz w:val="24"/>
-          <w:szCs w:val="24"/>
-          <w:lang w:val="ru-RU"/>
-        </w:rPr>
-        <w:t>отримує</w:t>
-      </w:r>
-      <w:proofErr w:type="spellEnd"/>
-      <w:r>
-        <w:rPr>
-          <w:rFonts w:ascii="Times New Roman" w:eastAsia="Times New Roman" w:hAnsi="Times New Roman" w:cs="Times New Roman"/>
-          <w:sz w:val="24"/>
-          <w:szCs w:val="24"/>
-          <w:lang w:val="ru-RU"/>
-        </w:rPr>
-        <w:t xml:space="preserve"> куб з ребром </w:t>
-      </w:r>
-      <w:proofErr w:type="spellStart"/>
-      <w:r>
-        <w:rPr>
-          <w:rFonts w:ascii="Times New Roman" w:eastAsia="Times New Roman" w:hAnsi="Times New Roman" w:cs="Times New Roman"/>
-          <w:sz w:val="24"/>
-          <w:szCs w:val="24"/>
-          <w:lang w:val="ru-RU"/>
-        </w:rPr>
-        <w:t>ai</w:t>
-      </w:r>
-      <w:proofErr w:type="spellEnd"/>
-      <w:r>
-        <w:rPr>
-          <w:rFonts w:ascii="Times New Roman" w:eastAsia="Times New Roman" w:hAnsi="Times New Roman" w:cs="Times New Roman"/>
-          <w:sz w:val="24"/>
-          <w:szCs w:val="24"/>
-          <w:lang w:val="ru-RU"/>
-        </w:rPr>
-        <w:t xml:space="preserve"> - </w:t>
-      </w:r>
-      <w:proofErr w:type="spellStart"/>
-      <w:r>
-        <w:rPr>
-          <w:rFonts w:ascii="Times New Roman" w:eastAsia="Times New Roman" w:hAnsi="Times New Roman" w:cs="Times New Roman"/>
-          <w:sz w:val="24"/>
-          <w:szCs w:val="24"/>
-          <w:lang w:val="ru-RU"/>
-        </w:rPr>
-        <w:t>він</w:t>
-      </w:r>
-      <w:proofErr w:type="spellEnd"/>
-      <w:r>
-        <w:rPr>
-          <w:rFonts w:ascii="Times New Roman" w:eastAsia="Times New Roman" w:hAnsi="Times New Roman" w:cs="Times New Roman"/>
-          <w:sz w:val="24"/>
-          <w:szCs w:val="24"/>
-          <w:lang w:val="ru-RU"/>
-        </w:rPr>
-        <w:t xml:space="preserve"> </w:t>
-      </w:r>
-      <w:proofErr w:type="spellStart"/>
-      <w:r>
-        <w:rPr>
-          <w:rFonts w:ascii="Times New Roman" w:eastAsia="Times New Roman" w:hAnsi="Times New Roman" w:cs="Times New Roman"/>
-          <w:sz w:val="24"/>
-          <w:szCs w:val="24"/>
-          <w:lang w:val="ru-RU"/>
-        </w:rPr>
-        <w:t>його</w:t>
-      </w:r>
-      <w:proofErr w:type="spellEnd"/>
-      <w:r>
-        <w:rPr>
-          <w:rFonts w:ascii="Times New Roman" w:eastAsia="Times New Roman" w:hAnsi="Times New Roman" w:cs="Times New Roman"/>
-          <w:sz w:val="24"/>
-          <w:szCs w:val="24"/>
-          <w:lang w:val="ru-RU"/>
-        </w:rPr>
-        <w:t xml:space="preserve"> ставить на </w:t>
-      </w:r>
-      <w:proofErr w:type="spellStart"/>
-      <w:r>
-        <w:rPr>
-          <w:rFonts w:ascii="Times New Roman" w:eastAsia="Times New Roman" w:hAnsi="Times New Roman" w:cs="Times New Roman"/>
-          <w:sz w:val="24"/>
-          <w:szCs w:val="24"/>
-          <w:lang w:val="ru-RU"/>
-        </w:rPr>
-        <w:t>існуючий</w:t>
-      </w:r>
-      <w:proofErr w:type="spellEnd"/>
-      <w:r>
-        <w:rPr>
-          <w:rFonts w:ascii="Times New Roman" w:eastAsia="Times New Roman" w:hAnsi="Times New Roman" w:cs="Times New Roman"/>
-          <w:sz w:val="24"/>
-          <w:szCs w:val="24"/>
-          <w:lang w:val="ru-RU"/>
-        </w:rPr>
-        <w:t xml:space="preserve">, перший ставить на </w:t>
-      </w:r>
-      <w:proofErr w:type="spellStart"/>
-      <w:r>
-        <w:rPr>
-          <w:rFonts w:ascii="Times New Roman" w:eastAsia="Times New Roman" w:hAnsi="Times New Roman" w:cs="Times New Roman"/>
-          <w:sz w:val="24"/>
-          <w:szCs w:val="24"/>
-          <w:lang w:val="ru-RU"/>
-        </w:rPr>
-        <w:t>підлогу</w:t>
-      </w:r>
-      <w:proofErr w:type="spellEnd"/>
-      <w:r>
-        <w:rPr>
-          <w:rFonts w:ascii="Times New Roman" w:eastAsia="Times New Roman" w:hAnsi="Times New Roman" w:cs="Times New Roman"/>
-          <w:sz w:val="24"/>
-          <w:szCs w:val="24"/>
-          <w:lang w:val="ru-RU"/>
-        </w:rPr>
-        <w:t xml:space="preserve"> (вона </w:t>
-      </w:r>
-      <w:proofErr w:type="spellStart"/>
-      <w:r>
-        <w:rPr>
-          <w:rFonts w:ascii="Times New Roman" w:eastAsia="Times New Roman" w:hAnsi="Times New Roman" w:cs="Times New Roman"/>
-          <w:sz w:val="24"/>
-          <w:szCs w:val="24"/>
-          <w:lang w:val="ru-RU"/>
-        </w:rPr>
-        <w:t>безмежна</w:t>
-      </w:r>
-      <w:proofErr w:type="spellEnd"/>
-      <w:r>
-        <w:rPr>
-          <w:rFonts w:ascii="Times New Roman" w:eastAsia="Times New Roman" w:hAnsi="Times New Roman" w:cs="Times New Roman"/>
-          <w:sz w:val="24"/>
-          <w:szCs w:val="24"/>
-          <w:lang w:val="ru-RU"/>
-        </w:rPr>
-        <w:t xml:space="preserve">). </w:t>
-      </w:r>
-      <w:proofErr w:type="spellStart"/>
-      <w:r>
-        <w:rPr>
-          <w:rFonts w:ascii="Times New Roman" w:eastAsia="Times New Roman" w:hAnsi="Times New Roman" w:cs="Times New Roman"/>
-          <w:sz w:val="24"/>
-          <w:szCs w:val="24"/>
-          <w:lang w:val="ru-RU"/>
-        </w:rPr>
-        <w:t>Якщо</w:t>
-      </w:r>
-      <w:proofErr w:type="spellEnd"/>
-      <w:r>
-        <w:rPr>
-          <w:rFonts w:ascii="Times New Roman" w:eastAsia="Times New Roman" w:hAnsi="Times New Roman" w:cs="Times New Roman"/>
-          <w:sz w:val="24"/>
-          <w:szCs w:val="24"/>
-          <w:lang w:val="ru-RU"/>
-        </w:rPr>
-        <w:t xml:space="preserve"> в </w:t>
-      </w:r>
-      <w:proofErr w:type="spellStart"/>
-      <w:r>
-        <w:rPr>
-          <w:rFonts w:ascii="Times New Roman" w:eastAsia="Times New Roman" w:hAnsi="Times New Roman" w:cs="Times New Roman"/>
-          <w:sz w:val="24"/>
-          <w:szCs w:val="24"/>
-          <w:lang w:val="ru-RU"/>
-        </w:rPr>
-        <w:t>якийсь</w:t>
-      </w:r>
-      <w:proofErr w:type="spellEnd"/>
-      <w:r>
-        <w:rPr>
-          <w:rFonts w:ascii="Times New Roman" w:eastAsia="Times New Roman" w:hAnsi="Times New Roman" w:cs="Times New Roman"/>
-          <w:sz w:val="24"/>
-          <w:szCs w:val="24"/>
-          <w:lang w:val="ru-RU"/>
-        </w:rPr>
-        <w:t xml:space="preserve"> момент </w:t>
-      </w:r>
-      <w:proofErr w:type="spellStart"/>
-      <w:r>
-        <w:rPr>
-          <w:rFonts w:ascii="Times New Roman" w:eastAsia="Times New Roman" w:hAnsi="Times New Roman" w:cs="Times New Roman"/>
-          <w:sz w:val="24"/>
-          <w:szCs w:val="24"/>
-          <w:lang w:val="ru-RU"/>
-        </w:rPr>
-        <w:t>об’єм</w:t>
-      </w:r>
-      <w:proofErr w:type="spellEnd"/>
-      <w:r>
-        <w:rPr>
-          <w:rFonts w:ascii="Times New Roman" w:eastAsia="Times New Roman" w:hAnsi="Times New Roman" w:cs="Times New Roman"/>
-          <w:sz w:val="24"/>
-          <w:szCs w:val="24"/>
-          <w:lang w:val="ru-RU"/>
-        </w:rPr>
-        <w:t xml:space="preserve"> куба у </w:t>
-      </w:r>
-      <w:proofErr w:type="spellStart"/>
-      <w:r>
-        <w:rPr>
-          <w:rFonts w:ascii="Times New Roman" w:eastAsia="Times New Roman" w:hAnsi="Times New Roman" w:cs="Times New Roman"/>
-          <w:sz w:val="24"/>
-          <w:szCs w:val="24"/>
-          <w:lang w:val="ru-RU"/>
-        </w:rPr>
-        <w:t>руці</w:t>
-      </w:r>
-      <w:proofErr w:type="spellEnd"/>
-      <w:r>
-        <w:rPr>
-          <w:rFonts w:ascii="Times New Roman" w:eastAsia="Times New Roman" w:hAnsi="Times New Roman" w:cs="Times New Roman"/>
-          <w:sz w:val="24"/>
-          <w:szCs w:val="24"/>
-          <w:lang w:val="ru-RU"/>
-        </w:rPr>
-        <w:t xml:space="preserve"> (</w:t>
-      </w:r>
-      <w:proofErr w:type="spellStart"/>
-      <w:r>
-        <w:rPr>
-          <w:rFonts w:ascii="Times New Roman" w:eastAsia="Times New Roman" w:hAnsi="Times New Roman" w:cs="Times New Roman"/>
-          <w:sz w:val="24"/>
-          <w:szCs w:val="24"/>
-          <w:lang w:val="ru-RU"/>
-        </w:rPr>
-        <w:t>який</w:t>
-      </w:r>
-      <w:proofErr w:type="spellEnd"/>
-      <w:r>
-        <w:rPr>
-          <w:rFonts w:ascii="Times New Roman" w:eastAsia="Times New Roman" w:hAnsi="Times New Roman" w:cs="Times New Roman"/>
-          <w:sz w:val="24"/>
-          <w:szCs w:val="24"/>
-          <w:lang w:val="ru-RU"/>
-        </w:rPr>
-        <w:t xml:space="preserve"> </w:t>
-      </w:r>
-      <w:proofErr w:type="spellStart"/>
-      <w:r>
-        <w:rPr>
-          <w:rFonts w:ascii="Times New Roman" w:eastAsia="Times New Roman" w:hAnsi="Times New Roman" w:cs="Times New Roman"/>
-          <w:sz w:val="24"/>
-          <w:szCs w:val="24"/>
-          <w:lang w:val="ru-RU"/>
-        </w:rPr>
-        <w:t>будуть</w:t>
-      </w:r>
-      <w:proofErr w:type="spellEnd"/>
-      <w:r>
-        <w:rPr>
-          <w:rFonts w:ascii="Times New Roman" w:eastAsia="Times New Roman" w:hAnsi="Times New Roman" w:cs="Times New Roman"/>
-          <w:sz w:val="24"/>
-          <w:szCs w:val="24"/>
-          <w:lang w:val="ru-RU"/>
-        </w:rPr>
-        <w:t xml:space="preserve"> </w:t>
-      </w:r>
-      <w:proofErr w:type="spellStart"/>
-      <w:r>
-        <w:rPr>
-          <w:rFonts w:ascii="Times New Roman" w:eastAsia="Times New Roman" w:hAnsi="Times New Roman" w:cs="Times New Roman"/>
-          <w:sz w:val="24"/>
-          <w:szCs w:val="24"/>
-          <w:lang w:val="ru-RU"/>
-        </w:rPr>
-        <w:t>ставити</w:t>
-      </w:r>
-      <w:proofErr w:type="spellEnd"/>
-      <w:r>
-        <w:rPr>
-          <w:rFonts w:ascii="Times New Roman" w:eastAsia="Times New Roman" w:hAnsi="Times New Roman" w:cs="Times New Roman"/>
-          <w:sz w:val="24"/>
-          <w:szCs w:val="24"/>
-          <w:lang w:val="ru-RU"/>
-        </w:rPr>
-        <w:t xml:space="preserve">) буде </w:t>
-      </w:r>
-      <w:proofErr w:type="spellStart"/>
-      <w:r>
-        <w:rPr>
-          <w:rFonts w:ascii="Times New Roman" w:eastAsia="Times New Roman" w:hAnsi="Times New Roman" w:cs="Times New Roman"/>
-          <w:sz w:val="24"/>
-          <w:szCs w:val="24"/>
-          <w:lang w:val="ru-RU"/>
-        </w:rPr>
-        <w:t>більший</w:t>
-      </w:r>
-      <w:proofErr w:type="spellEnd"/>
-      <w:r>
-        <w:rPr>
-          <w:rFonts w:ascii="Times New Roman" w:eastAsia="Times New Roman" w:hAnsi="Times New Roman" w:cs="Times New Roman"/>
-          <w:sz w:val="24"/>
-          <w:szCs w:val="24"/>
-          <w:lang w:val="ru-RU"/>
-        </w:rPr>
-        <w:t xml:space="preserve"> </w:t>
-      </w:r>
-      <w:proofErr w:type="spellStart"/>
-      <w:r>
-        <w:rPr>
-          <w:rFonts w:ascii="Times New Roman" w:eastAsia="Times New Roman" w:hAnsi="Times New Roman" w:cs="Times New Roman"/>
-          <w:sz w:val="24"/>
-          <w:szCs w:val="24"/>
-          <w:lang w:val="ru-RU"/>
-        </w:rPr>
-        <w:t>ніж</w:t>
-      </w:r>
-      <w:proofErr w:type="spellEnd"/>
-      <w:r>
-        <w:rPr>
-          <w:rFonts w:ascii="Times New Roman" w:eastAsia="Times New Roman" w:hAnsi="Times New Roman" w:cs="Times New Roman"/>
-          <w:sz w:val="24"/>
-          <w:szCs w:val="24"/>
-          <w:lang w:val="ru-RU"/>
-        </w:rPr>
-        <w:t xml:space="preserve"> у куба на </w:t>
-      </w:r>
-      <w:proofErr w:type="spellStart"/>
-      <w:r>
-        <w:rPr>
-          <w:rFonts w:ascii="Times New Roman" w:eastAsia="Times New Roman" w:hAnsi="Times New Roman" w:cs="Times New Roman"/>
-          <w:sz w:val="24"/>
-          <w:szCs w:val="24"/>
-          <w:lang w:val="ru-RU"/>
-        </w:rPr>
-        <w:t>вершині</w:t>
-      </w:r>
-      <w:proofErr w:type="spellEnd"/>
-      <w:r>
-        <w:rPr>
-          <w:rFonts w:ascii="Times New Roman" w:eastAsia="Times New Roman" w:hAnsi="Times New Roman" w:cs="Times New Roman"/>
-          <w:sz w:val="24"/>
-          <w:szCs w:val="24"/>
-          <w:lang w:val="ru-RU"/>
-        </w:rPr>
-        <w:t xml:space="preserve"> </w:t>
-      </w:r>
-      <w:proofErr w:type="spellStart"/>
-      <w:r>
-        <w:rPr>
-          <w:rFonts w:ascii="Times New Roman" w:eastAsia="Times New Roman" w:hAnsi="Times New Roman" w:cs="Times New Roman"/>
-          <w:sz w:val="24"/>
-          <w:szCs w:val="24"/>
-          <w:lang w:val="ru-RU"/>
-        </w:rPr>
-        <w:t>піраміди</w:t>
-      </w:r>
-      <w:proofErr w:type="spellEnd"/>
-      <w:r>
-        <w:rPr>
-          <w:rFonts w:ascii="Times New Roman" w:eastAsia="Times New Roman" w:hAnsi="Times New Roman" w:cs="Times New Roman"/>
-          <w:sz w:val="24"/>
-          <w:szCs w:val="24"/>
-          <w:lang w:val="ru-RU"/>
-        </w:rPr>
-        <w:t xml:space="preserve"> - персонаж </w:t>
-      </w:r>
-      <w:proofErr w:type="spellStart"/>
-      <w:r>
-        <w:rPr>
-          <w:rFonts w:ascii="Times New Roman" w:eastAsia="Times New Roman" w:hAnsi="Times New Roman" w:cs="Times New Roman"/>
-          <w:sz w:val="24"/>
-          <w:szCs w:val="24"/>
-          <w:lang w:val="ru-RU"/>
-        </w:rPr>
-        <w:t>програє</w:t>
-      </w:r>
-      <w:proofErr w:type="spellEnd"/>
-      <w:r>
-        <w:rPr>
-          <w:rFonts w:ascii="Times New Roman" w:eastAsia="Times New Roman" w:hAnsi="Times New Roman" w:cs="Times New Roman"/>
-          <w:sz w:val="24"/>
-          <w:szCs w:val="24"/>
-          <w:lang w:val="ru-RU"/>
-        </w:rPr>
-        <w:t xml:space="preserve"> і </w:t>
-      </w:r>
-      <w:proofErr w:type="spellStart"/>
-      <w:r>
-        <w:rPr>
-          <w:rFonts w:ascii="Times New Roman" w:eastAsia="Times New Roman" w:hAnsi="Times New Roman" w:cs="Times New Roman"/>
-          <w:sz w:val="24"/>
-          <w:szCs w:val="24"/>
-          <w:lang w:val="ru-RU"/>
-        </w:rPr>
-        <w:t>гра</w:t>
-      </w:r>
-      <w:proofErr w:type="spellEnd"/>
-      <w:r>
-        <w:rPr>
-          <w:rFonts w:ascii="Times New Roman" w:eastAsia="Times New Roman" w:hAnsi="Times New Roman" w:cs="Times New Roman"/>
-          <w:sz w:val="24"/>
-          <w:szCs w:val="24"/>
-          <w:lang w:val="ru-RU"/>
-        </w:rPr>
-        <w:t xml:space="preserve"> </w:t>
-      </w:r>
-      <w:proofErr w:type="spellStart"/>
-      <w:r>
-        <w:rPr>
-          <w:rFonts w:ascii="Times New Roman" w:eastAsia="Times New Roman" w:hAnsi="Times New Roman" w:cs="Times New Roman"/>
-          <w:sz w:val="24"/>
-          <w:szCs w:val="24"/>
-          <w:lang w:val="ru-RU"/>
-        </w:rPr>
-        <w:t>закінчується</w:t>
-      </w:r>
-      <w:proofErr w:type="spellEnd"/>
-      <w:r>
-        <w:rPr>
-          <w:rFonts w:ascii="Times New Roman" w:eastAsia="Times New Roman" w:hAnsi="Times New Roman" w:cs="Times New Roman"/>
-          <w:sz w:val="24"/>
-          <w:szCs w:val="24"/>
-          <w:lang w:val="ru-RU"/>
-        </w:rPr>
-        <w:t xml:space="preserve">. </w:t>
-      </w:r>
-      <w:proofErr w:type="spellStart"/>
-      <w:r>
-        <w:rPr>
-          <w:rFonts w:ascii="Times New Roman" w:eastAsia="Times New Roman" w:hAnsi="Times New Roman" w:cs="Times New Roman"/>
-          <w:sz w:val="24"/>
-          <w:szCs w:val="24"/>
-          <w:lang w:val="ru-RU"/>
-        </w:rPr>
-        <w:t>Розмір</w:t>
-      </w:r>
-      <w:proofErr w:type="spellEnd"/>
-      <w:r>
-        <w:rPr>
-          <w:rFonts w:ascii="Times New Roman" w:eastAsia="Times New Roman" w:hAnsi="Times New Roman" w:cs="Times New Roman"/>
-          <w:sz w:val="24"/>
-          <w:szCs w:val="24"/>
-          <w:lang w:val="ru-RU"/>
-        </w:rPr>
-        <w:t xml:space="preserve"> </w:t>
-      </w:r>
-      <w:proofErr w:type="spellStart"/>
-      <w:r>
-        <w:rPr>
-          <w:rFonts w:ascii="Times New Roman" w:eastAsia="Times New Roman" w:hAnsi="Times New Roman" w:cs="Times New Roman"/>
-          <w:sz w:val="24"/>
-          <w:szCs w:val="24"/>
-          <w:lang w:val="ru-RU"/>
-        </w:rPr>
-        <w:t>усіх</w:t>
-      </w:r>
-      <w:proofErr w:type="spellEnd"/>
-      <w:r>
-        <w:rPr>
-          <w:rFonts w:ascii="Times New Roman" w:eastAsia="Times New Roman" w:hAnsi="Times New Roman" w:cs="Times New Roman"/>
-          <w:sz w:val="24"/>
-          <w:szCs w:val="24"/>
-          <w:lang w:val="ru-RU"/>
-        </w:rPr>
-        <w:t xml:space="preserve"> </w:t>
-      </w:r>
-      <w:proofErr w:type="spellStart"/>
-      <w:r>
-        <w:rPr>
-          <w:rFonts w:ascii="Times New Roman" w:eastAsia="Times New Roman" w:hAnsi="Times New Roman" w:cs="Times New Roman"/>
-          <w:sz w:val="24"/>
-          <w:szCs w:val="24"/>
-          <w:lang w:val="ru-RU"/>
-        </w:rPr>
-        <w:t>наступних</w:t>
-      </w:r>
-      <w:proofErr w:type="spellEnd"/>
-      <w:r>
-        <w:rPr>
-          <w:rFonts w:ascii="Times New Roman" w:eastAsia="Times New Roman" w:hAnsi="Times New Roman" w:cs="Times New Roman"/>
-          <w:sz w:val="24"/>
-          <w:szCs w:val="24"/>
-          <w:lang w:val="ru-RU"/>
-        </w:rPr>
-        <w:t xml:space="preserve"> </w:t>
-      </w:r>
-      <w:proofErr w:type="spellStart"/>
-      <w:r>
-        <w:rPr>
-          <w:rFonts w:ascii="Times New Roman" w:eastAsia="Times New Roman" w:hAnsi="Times New Roman" w:cs="Times New Roman"/>
-          <w:sz w:val="24"/>
-          <w:szCs w:val="24"/>
-          <w:lang w:val="ru-RU"/>
-        </w:rPr>
-        <w:t>кубів</w:t>
-      </w:r>
-      <w:proofErr w:type="spellEnd"/>
-      <w:r>
-        <w:rPr>
-          <w:rFonts w:ascii="Times New Roman" w:eastAsia="Times New Roman" w:hAnsi="Times New Roman" w:cs="Times New Roman"/>
-          <w:sz w:val="24"/>
-          <w:szCs w:val="24"/>
-          <w:lang w:val="ru-RU"/>
-        </w:rPr>
-        <w:t xml:space="preserve"> </w:t>
-      </w:r>
-      <w:proofErr w:type="spellStart"/>
-      <w:r>
-        <w:rPr>
-          <w:rFonts w:ascii="Times New Roman" w:eastAsia="Times New Roman" w:hAnsi="Times New Roman" w:cs="Times New Roman"/>
-          <w:sz w:val="24"/>
-          <w:szCs w:val="24"/>
-          <w:lang w:val="ru-RU"/>
-        </w:rPr>
-        <w:t>після</w:t>
-      </w:r>
-      <w:proofErr w:type="spellEnd"/>
-      <w:r>
-        <w:rPr>
-          <w:rFonts w:ascii="Times New Roman" w:eastAsia="Times New Roman" w:hAnsi="Times New Roman" w:cs="Times New Roman"/>
-          <w:sz w:val="24"/>
-          <w:szCs w:val="24"/>
-          <w:lang w:val="ru-RU"/>
-        </w:rPr>
-        <w:t xml:space="preserve"> </w:t>
-      </w:r>
-      <w:proofErr w:type="spellStart"/>
-      <w:r>
-        <w:rPr>
-          <w:rFonts w:ascii="Times New Roman" w:eastAsia="Times New Roman" w:hAnsi="Times New Roman" w:cs="Times New Roman"/>
-          <w:sz w:val="24"/>
-          <w:szCs w:val="24"/>
-          <w:lang w:val="ru-RU"/>
-        </w:rPr>
-        <w:t>програшу</w:t>
-      </w:r>
-      <w:proofErr w:type="spellEnd"/>
-      <w:r>
-        <w:rPr>
-          <w:rFonts w:ascii="Times New Roman" w:eastAsia="Times New Roman" w:hAnsi="Times New Roman" w:cs="Times New Roman"/>
-          <w:sz w:val="24"/>
-          <w:szCs w:val="24"/>
-          <w:lang w:val="ru-RU"/>
-        </w:rPr>
-        <w:t xml:space="preserve"> не </w:t>
-      </w:r>
-      <w:proofErr w:type="spellStart"/>
-      <w:r>
-        <w:rPr>
-          <w:rFonts w:ascii="Times New Roman" w:eastAsia="Times New Roman" w:hAnsi="Times New Roman" w:cs="Times New Roman"/>
-          <w:sz w:val="24"/>
-          <w:szCs w:val="24"/>
-          <w:lang w:val="ru-RU"/>
-        </w:rPr>
-        <w:t>враховується</w:t>
-      </w:r>
-      <w:proofErr w:type="spellEnd"/>
-      <w:r>
-        <w:rPr>
-          <w:rFonts w:ascii="Times New Roman" w:eastAsia="Times New Roman" w:hAnsi="Times New Roman" w:cs="Times New Roman"/>
-          <w:sz w:val="24"/>
-          <w:szCs w:val="24"/>
-          <w:lang w:val="ru-RU"/>
-        </w:rPr>
-        <w:t xml:space="preserve">. </w:t>
-      </w:r>
-      <w:proofErr w:type="spellStart"/>
-      <w:r>
-        <w:rPr>
-          <w:rFonts w:ascii="Times New Roman" w:eastAsia="Times New Roman" w:hAnsi="Times New Roman" w:cs="Times New Roman"/>
-          <w:sz w:val="24"/>
-          <w:szCs w:val="24"/>
-          <w:lang w:val="ru-RU"/>
-        </w:rPr>
-        <w:t>Завдання</w:t>
-      </w:r>
-      <w:proofErr w:type="spellEnd"/>
-      <w:r>
-        <w:rPr>
-          <w:rFonts w:ascii="Times New Roman" w:eastAsia="Times New Roman" w:hAnsi="Times New Roman" w:cs="Times New Roman"/>
-          <w:sz w:val="24"/>
-          <w:szCs w:val="24"/>
-          <w:lang w:val="ru-RU"/>
-        </w:rPr>
-        <w:t xml:space="preserve"> - </w:t>
-      </w:r>
-      <w:proofErr w:type="spellStart"/>
-      <w:r>
-        <w:rPr>
-          <w:rFonts w:ascii="Times New Roman" w:eastAsia="Times New Roman" w:hAnsi="Times New Roman" w:cs="Times New Roman"/>
-          <w:sz w:val="24"/>
-          <w:szCs w:val="24"/>
-          <w:lang w:val="ru-RU"/>
-        </w:rPr>
-        <w:t>сказати</w:t>
-      </w:r>
-      <w:proofErr w:type="spellEnd"/>
-      <w:r>
-        <w:rPr>
-          <w:rFonts w:ascii="Times New Roman" w:eastAsia="Times New Roman" w:hAnsi="Times New Roman" w:cs="Times New Roman"/>
-          <w:sz w:val="24"/>
-          <w:szCs w:val="24"/>
-          <w:lang w:val="ru-RU"/>
-        </w:rPr>
-        <w:t xml:space="preserve"> як </w:t>
-      </w:r>
-      <w:proofErr w:type="spellStart"/>
-      <w:r>
-        <w:rPr>
-          <w:rFonts w:ascii="Times New Roman" w:eastAsia="Times New Roman" w:hAnsi="Times New Roman" w:cs="Times New Roman"/>
-          <w:sz w:val="24"/>
-          <w:szCs w:val="24"/>
-          <w:lang w:val="ru-RU"/>
-        </w:rPr>
-        <w:t>закінчиться</w:t>
-      </w:r>
-      <w:proofErr w:type="spellEnd"/>
-      <w:r>
-        <w:rPr>
-          <w:rFonts w:ascii="Times New Roman" w:eastAsia="Times New Roman" w:hAnsi="Times New Roman" w:cs="Times New Roman"/>
-          <w:sz w:val="24"/>
-          <w:szCs w:val="24"/>
-          <w:lang w:val="ru-RU"/>
-        </w:rPr>
-        <w:t xml:space="preserve"> </w:t>
-      </w:r>
-      <w:proofErr w:type="spellStart"/>
-      <w:r>
-        <w:rPr>
-          <w:rFonts w:ascii="Times New Roman" w:eastAsia="Times New Roman" w:hAnsi="Times New Roman" w:cs="Times New Roman"/>
-          <w:sz w:val="24"/>
-          <w:szCs w:val="24"/>
-          <w:lang w:val="ru-RU"/>
-        </w:rPr>
-        <w:t>гра</w:t>
-      </w:r>
-      <w:proofErr w:type="spellEnd"/>
+        <w:t>, з яких він будує піраміду. Коли він отримує куб з ребром ai - він його ставить на існуючий, перший ставить на підлогу (вона безмежна). Якщо в якийсь момент об’єм куба у руці (який будуть ставити) буде більший ніж у куба на вершині піраміди - персонаж програє і гра закінчується. Розмір усіх наступних кубів після програшу не враховується. Завдання - сказати як закінчиться гра</w:t>
+      </w:r>
     </w:p>
     <w:p>
       <w:pPr>
@@ -4059,25 +2896,7 @@
           <w:sz w:val="24"/>
           <w:szCs w:val="24"/>
         </w:rPr>
-        <w:t xml:space="preserve">-10^12 ≤ </w:t>
-      </w:r>
-      <w:proofErr w:type="spellStart"/>
-      <w:r>
-        <w:rPr>
-          <w:rFonts w:ascii="Times New Roman" w:eastAsia="Times New Roman" w:hAnsi="Times New Roman" w:cs="Times New Roman"/>
-          <w:sz w:val="24"/>
-          <w:szCs w:val="24"/>
-        </w:rPr>
-        <w:t>ai</w:t>
-      </w:r>
-      <w:proofErr w:type="spellEnd"/>
-      <w:r>
-        <w:rPr>
-          <w:rFonts w:ascii="Times New Roman" w:eastAsia="Times New Roman" w:hAnsi="Times New Roman" w:cs="Times New Roman"/>
-          <w:sz w:val="24"/>
-          <w:szCs w:val="24"/>
-        </w:rPr>
-        <w:t xml:space="preserve"> ≤ 10^12</w:t>
+        <w:t>-10^12 ≤ ai ≤ 10^12</w:t>
       </w:r>
     </w:p>
     <w:p>
@@ -4389,41 +3208,13 @@
         </w:rPr>
         <w:t xml:space="preserve">№2. </w:t>
       </w:r>
-      <w:proofErr w:type="spellStart"/>
-      <w:r>
-        <w:rPr>
-          <w:rFonts w:ascii="Times New Roman" w:eastAsia="Times New Roman" w:hAnsi="Times New Roman" w:cs="Times New Roman"/>
-          <w:sz w:val="24"/>
-          <w:szCs w:val="24"/>
-        </w:rPr>
-        <w:t>Lab</w:t>
-      </w:r>
-      <w:proofErr w:type="spellEnd"/>
-      <w:r>
-        <w:rPr>
-          <w:rFonts w:ascii="Times New Roman" w:eastAsia="Times New Roman" w:hAnsi="Times New Roman" w:cs="Times New Roman"/>
-          <w:sz w:val="24"/>
-          <w:szCs w:val="24"/>
-        </w:rPr>
-        <w:t xml:space="preserve"> 1. </w:t>
-      </w:r>
-      <w:proofErr w:type="spellStart"/>
-      <w:r>
-        <w:rPr>
-          <w:rFonts w:ascii="Times New Roman" w:eastAsia="Times New Roman" w:hAnsi="Times New Roman" w:cs="Times New Roman"/>
-          <w:sz w:val="24"/>
-          <w:szCs w:val="24"/>
-        </w:rPr>
-        <w:t>Task</w:t>
-      </w:r>
-      <w:proofErr w:type="spellEnd"/>
-      <w:r>
-        <w:rPr>
-          <w:rFonts w:ascii="Times New Roman" w:eastAsia="Times New Roman" w:hAnsi="Times New Roman" w:cs="Times New Roman"/>
-          <w:sz w:val="24"/>
-          <w:szCs w:val="24"/>
-        </w:rPr>
-        <w:t xml:space="preserve"> 1,2</w:t>
+      <w:r>
+        <w:rPr>
+          <w:rFonts w:ascii="Times New Roman" w:eastAsia="Times New Roman" w:hAnsi="Times New Roman" w:cs="Times New Roman"/>
+          <w:sz w:val="24"/>
+          <w:szCs w:val="24"/>
+        </w:rPr>
+        <w:t>Lab 1. Task 1,2</w:t>
       </w:r>
       <w:r>
         <w:rPr>
@@ -4448,43 +3239,7 @@
           <w:sz w:val="24"/>
           <w:szCs w:val="24"/>
         </w:rPr>
-        <w:t>Обчислити значення виразу при різних  дійсних типах даних (</w:t>
-      </w:r>
-      <w:proofErr w:type="spellStart"/>
-      <w:r>
-        <w:rPr>
-          <w:rFonts w:ascii="Times New Roman" w:eastAsia="Times New Roman" w:hAnsi="Times New Roman" w:cs="Times New Roman"/>
-          <w:sz w:val="24"/>
-          <w:szCs w:val="24"/>
-        </w:rPr>
-        <w:t>float</w:t>
-      </w:r>
-      <w:proofErr w:type="spellEnd"/>
-      <w:r>
-        <w:rPr>
-          <w:rFonts w:ascii="Times New Roman" w:eastAsia="Times New Roman" w:hAnsi="Times New Roman" w:cs="Times New Roman"/>
-          <w:sz w:val="24"/>
-          <w:szCs w:val="24"/>
-        </w:rPr>
-        <w:t xml:space="preserve"> й </w:t>
-      </w:r>
-      <w:proofErr w:type="spellStart"/>
-      <w:r>
-        <w:rPr>
-          <w:rFonts w:ascii="Times New Roman" w:eastAsia="Times New Roman" w:hAnsi="Times New Roman" w:cs="Times New Roman"/>
-          <w:sz w:val="24"/>
-          <w:szCs w:val="24"/>
-        </w:rPr>
-        <w:t>double</w:t>
-      </w:r>
-      <w:proofErr w:type="spellEnd"/>
-      <w:r>
-        <w:rPr>
-          <w:rFonts w:ascii="Times New Roman" w:eastAsia="Times New Roman" w:hAnsi="Times New Roman" w:cs="Times New Roman"/>
-          <w:sz w:val="24"/>
-          <w:szCs w:val="24"/>
-        </w:rPr>
-        <w:t>)</w:t>
+        <w:t>Обчислити значення виразу при різних  дійсних типах даних (float й double)</w:t>
       </w:r>
       <w:r>
         <w:rPr>
@@ -4707,23 +3462,13 @@
         </w:rPr>
         <w:t xml:space="preserve">3 </w:t>
       </w:r>
-      <w:proofErr w:type="spellStart"/>
-      <w:r>
-        <w:rPr>
-          <w:rFonts w:ascii="Times New Roman" w:eastAsia="Times New Roman" w:hAnsi="Times New Roman" w:cs="Times New Roman"/>
-          <w:sz w:val="24"/>
-          <w:szCs w:val="24"/>
-        </w:rPr>
-        <w:t>Lab</w:t>
-      </w:r>
-      <w:proofErr w:type="spellEnd"/>
-      <w:r>
-        <w:rPr>
-          <w:rFonts w:ascii="Times New Roman" w:eastAsia="Times New Roman" w:hAnsi="Times New Roman" w:cs="Times New Roman"/>
-          <w:sz w:val="24"/>
-          <w:szCs w:val="24"/>
-        </w:rPr>
-        <w:t xml:space="preserve"> 1v3</w:t>
+      <w:r>
+        <w:rPr>
+          <w:rFonts w:ascii="Times New Roman" w:eastAsia="Times New Roman" w:hAnsi="Times New Roman" w:cs="Times New Roman"/>
+          <w:sz w:val="24"/>
+          <w:szCs w:val="24"/>
+        </w:rPr>
+        <w:t>Lab 1v3</w:t>
       </w:r>
     </w:p>
     <w:p>
@@ -4973,33 +3718,11 @@
         </w:rPr>
         <w:t xml:space="preserve"> </w:t>
       </w:r>
-      <w:proofErr w:type="spellStart"/>
-      <w:r>
-        <w:rPr>
-          <w:rFonts w:ascii="Times New Roman" w:eastAsia="Times New Roman" w:hAnsi="Times New Roman" w:cs="Times New Roman"/>
-        </w:rPr>
-        <w:t>Practice</w:t>
-      </w:r>
-      <w:proofErr w:type="spellEnd"/>
-      <w:r>
-        <w:rPr>
-          <w:rFonts w:ascii="Times New Roman" w:eastAsia="Times New Roman" w:hAnsi="Times New Roman" w:cs="Times New Roman"/>
-        </w:rPr>
-        <w:t xml:space="preserve"> </w:t>
-      </w:r>
-      <w:proofErr w:type="spellStart"/>
-      <w:r>
-        <w:rPr>
-          <w:rFonts w:ascii="Times New Roman" w:eastAsia="Times New Roman" w:hAnsi="Times New Roman" w:cs="Times New Roman"/>
-        </w:rPr>
-        <w:t>Task</w:t>
-      </w:r>
-      <w:proofErr w:type="spellEnd"/>
-      <w:r>
-        <w:rPr>
-          <w:rFonts w:ascii="Times New Roman" w:eastAsia="Times New Roman" w:hAnsi="Times New Roman" w:cs="Times New Roman"/>
-        </w:rPr>
-        <w:t>: “Особистий порадник”</w:t>
+      <w:r>
+        <w:rPr>
+          <w:rFonts w:ascii="Times New Roman" w:eastAsia="Times New Roman" w:hAnsi="Times New Roman" w:cs="Times New Roman"/>
+        </w:rPr>
+        <w:t>Practice Task: “Особистий порадник”</w:t>
       </w:r>
     </w:p>
     <w:p>
@@ -5143,21 +3866,7 @@
         <w:rPr>
           <w:lang w:val="en-US"/>
         </w:rPr>
-        <w:t xml:space="preserve">Andrii </w:t>
-      </w:r>
-      <w:proofErr w:type="spellStart"/>
-      <w:r>
-        <w:rPr>
-          <w:lang w:val="en-US"/>
-        </w:rPr>
-        <w:t>Chumak</w:t>
-      </w:r>
-      <w:proofErr w:type="spellEnd"/>
-      <w:r>
-        <w:rPr>
-          <w:lang w:val="en-US"/>
-        </w:rPr>
-        <w:t xml:space="preserve">. </w:t>
+        <w:t xml:space="preserve">Andrii Chumak. </w:t>
       </w:r>
       <w:r>
         <w:t>Приклад коду</w:t>
@@ -5234,21 +3943,8 @@
       <w:pPr>
         <w:pStyle w:val="a6"/>
       </w:pPr>
-      <w:proofErr w:type="spellStart"/>
-      <w:r>
-        <w:t>Andrii</w:t>
-      </w:r>
-      <w:proofErr w:type="spellEnd"/>
-      <w:r>
-        <w:t xml:space="preserve"> </w:t>
-      </w:r>
-      <w:proofErr w:type="spellStart"/>
-      <w:r>
-        <w:t>Chumak</w:t>
-      </w:r>
-      <w:proofErr w:type="spellEnd"/>
-      <w:r>
-        <w:t>. Приклад коду (</w:t>
+      <w:r>
+        <w:t>Andrii Chumak. Приклад коду (</w:t>
       </w:r>
       <w:r>
         <w:t>2</w:t>
@@ -5262,23 +3958,7 @@
         <w:t xml:space="preserve">Завдання </w:t>
       </w:r>
       <w:r>
-        <w:t xml:space="preserve">№2. </w:t>
-      </w:r>
-      <w:proofErr w:type="spellStart"/>
-      <w:r>
-        <w:t>Lab</w:t>
-      </w:r>
-      <w:proofErr w:type="spellEnd"/>
-      <w:r>
-        <w:t xml:space="preserve"> 1. </w:t>
-      </w:r>
-      <w:proofErr w:type="spellStart"/>
-      <w:r>
-        <w:t>Task</w:t>
-      </w:r>
-      <w:proofErr w:type="spellEnd"/>
-      <w:r>
-        <w:t xml:space="preserve"> 1,2</w:t>
+        <w:t>№2. Lab 1. Task 1,2</w:t>
       </w:r>
     </w:p>
     <w:p>
@@ -5353,27 +4033,17 @@
       <w:r>
         <w:t xml:space="preserve"> </w:t>
       </w:r>
-      <w:proofErr w:type="spellStart"/>
       <w:r>
         <w:rPr>
           <w:lang w:val="en-US"/>
         </w:rPr>
         <w:t>Chumak</w:t>
       </w:r>
-      <w:proofErr w:type="spellEnd"/>
       <w:r>
         <w:t xml:space="preserve">. </w:t>
       </w:r>
       <w:r>
-        <w:t xml:space="preserve">Приклад коду (3) із </w:t>
-      </w:r>
-      <w:proofErr w:type="spellStart"/>
-      <w:r>
-        <w:t>двумя</w:t>
-      </w:r>
-      <w:proofErr w:type="spellEnd"/>
-      <w:r>
-        <w:t xml:space="preserve"> задачками</w:t>
+        <w:t>Приклад коду (3) із двумя задачками</w:t>
       </w:r>
     </w:p>
     <w:p>
@@ -5386,14 +4056,12 @@
       <w:r>
         <w:t xml:space="preserve">Завдання №3. </w:t>
       </w:r>
-      <w:proofErr w:type="spellStart"/>
       <w:r>
         <w:rPr>
           <w:lang w:val="en-US"/>
         </w:rPr>
         <w:t>Algotester</w:t>
       </w:r>
-      <w:proofErr w:type="spellEnd"/>
       <w:r>
         <w:rPr>
           <w:lang w:val="ru-RU"/>
@@ -5480,14 +4148,12 @@
       <w:r>
         <w:t xml:space="preserve"> </w:t>
       </w:r>
-      <w:proofErr w:type="spellStart"/>
       <w:r>
         <w:rPr>
           <w:lang w:val="en-US"/>
         </w:rPr>
         <w:t>Chumak</w:t>
       </w:r>
-      <w:proofErr w:type="spellEnd"/>
       <w:r>
         <w:t xml:space="preserve">. </w:t>
       </w:r>
@@ -5573,14 +4239,12 @@
       <w:r>
         <w:t xml:space="preserve"> </w:t>
       </w:r>
-      <w:proofErr w:type="spellStart"/>
       <w:r>
         <w:rPr>
           <w:lang w:val="en-US"/>
         </w:rPr>
         <w:t>Chumak</w:t>
       </w:r>
-      <w:proofErr w:type="spellEnd"/>
       <w:r>
         <w:t xml:space="preserve">. </w:t>
       </w:r>
@@ -5637,43 +4301,7 @@
           <w:sz w:val="24"/>
           <w:szCs w:val="24"/>
         </w:rPr>
-        <w:t xml:space="preserve">Завдання №1  </w:t>
-      </w:r>
-      <w:proofErr w:type="spellStart"/>
-      <w:r>
-        <w:rPr>
-          <w:rFonts w:ascii="Times New Roman" w:eastAsia="Times New Roman" w:hAnsi="Times New Roman" w:cs="Times New Roman"/>
-          <w:sz w:val="24"/>
-          <w:szCs w:val="24"/>
-        </w:rPr>
-        <w:t>Practice</w:t>
-      </w:r>
-      <w:proofErr w:type="spellEnd"/>
-      <w:r>
-        <w:rPr>
-          <w:rFonts w:ascii="Times New Roman" w:eastAsia="Times New Roman" w:hAnsi="Times New Roman" w:cs="Times New Roman"/>
-          <w:sz w:val="24"/>
-          <w:szCs w:val="24"/>
-        </w:rPr>
-        <w:t xml:space="preserve"> </w:t>
-      </w:r>
-      <w:proofErr w:type="spellStart"/>
-      <w:r>
-        <w:rPr>
-          <w:rFonts w:ascii="Times New Roman" w:eastAsia="Times New Roman" w:hAnsi="Times New Roman" w:cs="Times New Roman"/>
-          <w:sz w:val="24"/>
-          <w:szCs w:val="24"/>
-        </w:rPr>
-        <w:t>Task</w:t>
-      </w:r>
-      <w:proofErr w:type="spellEnd"/>
-      <w:r>
-        <w:rPr>
-          <w:rFonts w:ascii="Times New Roman" w:eastAsia="Times New Roman" w:hAnsi="Times New Roman" w:cs="Times New Roman"/>
-          <w:sz w:val="24"/>
-          <w:szCs w:val="24"/>
-        </w:rPr>
-        <w:t>: “Особистий порадник”</w:t>
+        <w:t>Завдання №1  Practice Task: “Особистий порадник”</w:t>
       </w:r>
     </w:p>
     <w:p>
@@ -5795,7 +4423,6 @@
           <w:lang w:val="en-US"/>
         </w:rPr>
       </w:pPr>
-      <w:proofErr w:type="spellStart"/>
       <w:r>
         <w:rPr>
           <w:rFonts w:ascii="Times New Roman" w:eastAsia="Times New Roman" w:hAnsi="Times New Roman" w:cs="Times New Roman"/>
@@ -5803,17 +4430,7 @@
           <w:szCs w:val="24"/>
           <w:lang w:val="en-US"/>
         </w:rPr>
-        <w:t>Завдання</w:t>
-      </w:r>
-      <w:proofErr w:type="spellEnd"/>
-      <w:r>
-        <w:rPr>
-          <w:rFonts w:ascii="Times New Roman" w:eastAsia="Times New Roman" w:hAnsi="Times New Roman" w:cs="Times New Roman"/>
-          <w:sz w:val="24"/>
-          <w:szCs w:val="24"/>
-          <w:lang w:val="en-US"/>
-        </w:rPr>
-        <w:t xml:space="preserve"> №2. Lab 1. Task 1,2</w:t>
+        <w:t>Завдання №2. Lab 1. Task 1,2</w:t>
       </w:r>
     </w:p>
     <w:p>
@@ -5910,19 +4527,19 @@
           <w:szCs w:val="24"/>
           <w:lang w:val="ru-RU"/>
         </w:rPr>
-        <w:t xml:space="preserve">Час </w:t>
-      </w:r>
-      <w:proofErr w:type="spellStart"/>
-      <w:r>
+        <w:t>Час затрачений на виконання завдання: 1 год</w:t>
+      </w:r>
+    </w:p>
+    <w:bookmarkEnd w:id="3"/>
+    <w:p>
+      <w:pPr>
         <w:rPr>
           <w:rFonts w:ascii="Times New Roman" w:eastAsia="Times New Roman" w:hAnsi="Times New Roman" w:cs="Times New Roman"/>
           <w:sz w:val="24"/>
           <w:szCs w:val="24"/>
           <w:lang w:val="ru-RU"/>
         </w:rPr>
-        <w:t>затрачений</w:t>
-      </w:r>
-      <w:proofErr w:type="spellEnd"/>
+      </w:pPr>
       <w:r>
         <w:rPr>
           <w:rFonts w:ascii="Times New Roman" w:eastAsia="Times New Roman" w:hAnsi="Times New Roman" w:cs="Times New Roman"/>
@@ -5930,98 +4547,7 @@
           <w:szCs w:val="24"/>
           <w:lang w:val="ru-RU"/>
         </w:rPr>
-        <w:t xml:space="preserve"> на </w:t>
-      </w:r>
-      <w:proofErr w:type="spellStart"/>
-      <w:r>
-        <w:rPr>
-          <w:rFonts w:ascii="Times New Roman" w:eastAsia="Times New Roman" w:hAnsi="Times New Roman" w:cs="Times New Roman"/>
-          <w:sz w:val="24"/>
-          <w:szCs w:val="24"/>
-          <w:lang w:val="ru-RU"/>
-        </w:rPr>
-        <w:t>виконання</w:t>
-      </w:r>
-      <w:proofErr w:type="spellEnd"/>
-      <w:r>
-        <w:rPr>
-          <w:rFonts w:ascii="Times New Roman" w:eastAsia="Times New Roman" w:hAnsi="Times New Roman" w:cs="Times New Roman"/>
-          <w:sz w:val="24"/>
-          <w:szCs w:val="24"/>
-          <w:lang w:val="ru-RU"/>
-        </w:rPr>
-        <w:t xml:space="preserve"> </w:t>
-      </w:r>
-      <w:proofErr w:type="spellStart"/>
-      <w:r>
-        <w:rPr>
-          <w:rFonts w:ascii="Times New Roman" w:eastAsia="Times New Roman" w:hAnsi="Times New Roman" w:cs="Times New Roman"/>
-          <w:sz w:val="24"/>
-          <w:szCs w:val="24"/>
-          <w:lang w:val="ru-RU"/>
-        </w:rPr>
-        <w:t>завдання</w:t>
-      </w:r>
-      <w:proofErr w:type="spellEnd"/>
-      <w:r>
-        <w:rPr>
-          <w:rFonts w:ascii="Times New Roman" w:eastAsia="Times New Roman" w:hAnsi="Times New Roman" w:cs="Times New Roman"/>
-          <w:sz w:val="24"/>
-          <w:szCs w:val="24"/>
-          <w:lang w:val="ru-RU"/>
-        </w:rPr>
-        <w:t>: 1 год</w:t>
-      </w:r>
-    </w:p>
-    <w:bookmarkEnd w:id="3"/>
-    <w:p>
-      <w:pPr>
-        <w:rPr>
-          <w:rFonts w:ascii="Times New Roman" w:eastAsia="Times New Roman" w:hAnsi="Times New Roman" w:cs="Times New Roman"/>
-          <w:sz w:val="24"/>
-          <w:szCs w:val="24"/>
-          <w:lang w:val="ru-RU"/>
-        </w:rPr>
-      </w:pPr>
-      <w:proofErr w:type="spellStart"/>
-      <w:r>
-        <w:rPr>
-          <w:rFonts w:ascii="Times New Roman" w:eastAsia="Times New Roman" w:hAnsi="Times New Roman" w:cs="Times New Roman"/>
-          <w:sz w:val="24"/>
-          <w:szCs w:val="24"/>
-          <w:lang w:val="ru-RU"/>
-        </w:rPr>
-        <w:t>Завдання</w:t>
-      </w:r>
-      <w:proofErr w:type="spellEnd"/>
-      <w:r>
-        <w:rPr>
-          <w:rFonts w:ascii="Times New Roman" w:eastAsia="Times New Roman" w:hAnsi="Times New Roman" w:cs="Times New Roman"/>
-          <w:sz w:val="24"/>
-          <w:szCs w:val="24"/>
-          <w:lang w:val="ru-RU"/>
-        </w:rPr>
-        <w:t xml:space="preserve"> №3. </w:t>
-      </w:r>
-      <w:proofErr w:type="spellStart"/>
-      <w:r>
-        <w:rPr>
-          <w:rFonts w:ascii="Times New Roman" w:eastAsia="Times New Roman" w:hAnsi="Times New Roman" w:cs="Times New Roman"/>
-          <w:sz w:val="24"/>
-          <w:szCs w:val="24"/>
-          <w:lang w:val="ru-RU"/>
-        </w:rPr>
-        <w:t>Algotester</w:t>
-      </w:r>
-      <w:proofErr w:type="spellEnd"/>
-      <w:r>
-        <w:rPr>
-          <w:rFonts w:ascii="Times New Roman" w:eastAsia="Times New Roman" w:hAnsi="Times New Roman" w:cs="Times New Roman"/>
-          <w:sz w:val="24"/>
-          <w:szCs w:val="24"/>
-          <w:lang w:val="ru-RU"/>
-        </w:rPr>
-        <w:t xml:space="preserve"> Lab 1v3</w:t>
+        <w:t>Завдання №3. Algotester Lab 1v3</w:t>
       </w:r>
     </w:p>
     <w:p>
@@ -6116,67 +4642,7 @@
           <w:szCs w:val="24"/>
           <w:lang w:val="ru-RU"/>
         </w:rPr>
-        <w:t xml:space="preserve">Час </w:t>
-      </w:r>
-      <w:proofErr w:type="spellStart"/>
-      <w:r>
-        <w:rPr>
-          <w:rFonts w:ascii="Times New Roman" w:eastAsia="Times New Roman" w:hAnsi="Times New Roman" w:cs="Times New Roman"/>
-          <w:sz w:val="24"/>
-          <w:szCs w:val="24"/>
-          <w:lang w:val="ru-RU"/>
-        </w:rPr>
-        <w:t>затрачений</w:t>
-      </w:r>
-      <w:proofErr w:type="spellEnd"/>
-      <w:r>
-        <w:rPr>
-          <w:rFonts w:ascii="Times New Roman" w:eastAsia="Times New Roman" w:hAnsi="Times New Roman" w:cs="Times New Roman"/>
-          <w:sz w:val="24"/>
-          <w:szCs w:val="24"/>
-          <w:lang w:val="ru-RU"/>
-        </w:rPr>
-        <w:t xml:space="preserve"> на </w:t>
-      </w:r>
-      <w:proofErr w:type="spellStart"/>
-      <w:r>
-        <w:rPr>
-          <w:rFonts w:ascii="Times New Roman" w:eastAsia="Times New Roman" w:hAnsi="Times New Roman" w:cs="Times New Roman"/>
-          <w:sz w:val="24"/>
-          <w:szCs w:val="24"/>
-          <w:lang w:val="ru-RU"/>
-        </w:rPr>
-        <w:t>виконання</w:t>
-      </w:r>
-      <w:proofErr w:type="spellEnd"/>
-      <w:r>
-        <w:rPr>
-          <w:rFonts w:ascii="Times New Roman" w:eastAsia="Times New Roman" w:hAnsi="Times New Roman" w:cs="Times New Roman"/>
-          <w:sz w:val="24"/>
-          <w:szCs w:val="24"/>
-          <w:lang w:val="ru-RU"/>
-        </w:rPr>
-        <w:t xml:space="preserve"> </w:t>
-      </w:r>
-      <w:proofErr w:type="spellStart"/>
-      <w:r>
-        <w:rPr>
-          <w:rFonts w:ascii="Times New Roman" w:eastAsia="Times New Roman" w:hAnsi="Times New Roman" w:cs="Times New Roman"/>
-          <w:sz w:val="24"/>
-          <w:szCs w:val="24"/>
-          <w:lang w:val="ru-RU"/>
-        </w:rPr>
-        <w:t>завдання</w:t>
-      </w:r>
-      <w:proofErr w:type="spellEnd"/>
-      <w:r>
-        <w:rPr>
-          <w:rFonts w:ascii="Times New Roman" w:eastAsia="Times New Roman" w:hAnsi="Times New Roman" w:cs="Times New Roman"/>
-          <w:sz w:val="24"/>
-          <w:szCs w:val="24"/>
-          <w:lang w:val="ru-RU"/>
-        </w:rPr>
-        <w:t>: 1 год</w:t>
+        <w:t>Час затрачений на виконання завдання: 1 год</w:t>
       </w:r>
     </w:p>
     <w:p>
@@ -6484,133 +4950,7 @@
           <w:sz w:val="28"/>
           <w:szCs w:val="28"/>
         </w:rPr>
-        <w:t xml:space="preserve"> користуватись умовними операторами: </w:t>
-      </w:r>
-      <w:proofErr w:type="spellStart"/>
-      <w:r>
-        <w:rPr>
-          <w:rFonts w:ascii="Times New Roman" w:eastAsia="Times New Roman" w:hAnsi="Times New Roman" w:cs="Times New Roman"/>
-          <w:sz w:val="28"/>
-          <w:szCs w:val="28"/>
-        </w:rPr>
-        <w:t>if</w:t>
-      </w:r>
-      <w:proofErr w:type="spellEnd"/>
-      <w:r>
-        <w:rPr>
-          <w:rFonts w:ascii="Times New Roman" w:eastAsia="Times New Roman" w:hAnsi="Times New Roman" w:cs="Times New Roman"/>
-          <w:sz w:val="28"/>
-          <w:szCs w:val="28"/>
-        </w:rPr>
-        <w:t xml:space="preserve"> </w:t>
-      </w:r>
-      <w:proofErr w:type="spellStart"/>
-      <w:r>
-        <w:rPr>
-          <w:rFonts w:ascii="Times New Roman" w:eastAsia="Times New Roman" w:hAnsi="Times New Roman" w:cs="Times New Roman"/>
-          <w:sz w:val="28"/>
-          <w:szCs w:val="28"/>
-        </w:rPr>
-        <w:t>else</w:t>
-      </w:r>
-      <w:proofErr w:type="spellEnd"/>
-      <w:r>
-        <w:rPr>
-          <w:rFonts w:ascii="Times New Roman" w:eastAsia="Times New Roman" w:hAnsi="Times New Roman" w:cs="Times New Roman"/>
-          <w:sz w:val="28"/>
-          <w:szCs w:val="28"/>
-        </w:rPr>
-        <w:t xml:space="preserve">; </w:t>
-      </w:r>
-      <w:proofErr w:type="spellStart"/>
-      <w:r>
-        <w:rPr>
-          <w:rFonts w:ascii="Times New Roman" w:eastAsia="Times New Roman" w:hAnsi="Times New Roman" w:cs="Times New Roman"/>
-          <w:sz w:val="28"/>
-          <w:szCs w:val="28"/>
-        </w:rPr>
-        <w:t>if</w:t>
-      </w:r>
-      <w:proofErr w:type="spellEnd"/>
-      <w:r>
-        <w:rPr>
-          <w:rFonts w:ascii="Times New Roman" w:eastAsia="Times New Roman" w:hAnsi="Times New Roman" w:cs="Times New Roman"/>
-          <w:sz w:val="28"/>
-          <w:szCs w:val="28"/>
-        </w:rPr>
-        <w:t xml:space="preserve">, </w:t>
-      </w:r>
-      <w:proofErr w:type="spellStart"/>
-      <w:r>
-        <w:rPr>
-          <w:rFonts w:ascii="Times New Roman" w:eastAsia="Times New Roman" w:hAnsi="Times New Roman" w:cs="Times New Roman"/>
-          <w:sz w:val="28"/>
-          <w:szCs w:val="28"/>
-        </w:rPr>
-        <w:t>else</w:t>
-      </w:r>
-      <w:proofErr w:type="spellEnd"/>
-      <w:r>
-        <w:rPr>
-          <w:rFonts w:ascii="Times New Roman" w:eastAsia="Times New Roman" w:hAnsi="Times New Roman" w:cs="Times New Roman"/>
-          <w:sz w:val="28"/>
-          <w:szCs w:val="28"/>
-        </w:rPr>
-        <w:t xml:space="preserve"> </w:t>
-      </w:r>
-      <w:proofErr w:type="spellStart"/>
-      <w:r>
-        <w:rPr>
-          <w:rFonts w:ascii="Times New Roman" w:eastAsia="Times New Roman" w:hAnsi="Times New Roman" w:cs="Times New Roman"/>
-          <w:sz w:val="28"/>
-          <w:szCs w:val="28"/>
-        </w:rPr>
-        <w:t>if</w:t>
-      </w:r>
-      <w:proofErr w:type="spellEnd"/>
-      <w:r>
-        <w:rPr>
-          <w:rFonts w:ascii="Times New Roman" w:eastAsia="Times New Roman" w:hAnsi="Times New Roman" w:cs="Times New Roman"/>
-          <w:sz w:val="28"/>
-          <w:szCs w:val="28"/>
-        </w:rPr>
-        <w:t xml:space="preserve">; </w:t>
-      </w:r>
-      <w:proofErr w:type="spellStart"/>
-      <w:r>
-        <w:rPr>
-          <w:rFonts w:ascii="Times New Roman" w:eastAsia="Times New Roman" w:hAnsi="Times New Roman" w:cs="Times New Roman"/>
-          <w:sz w:val="28"/>
-          <w:szCs w:val="28"/>
-        </w:rPr>
-        <w:t>switch</w:t>
-      </w:r>
-      <w:proofErr w:type="spellEnd"/>
-      <w:r>
-        <w:rPr>
-          <w:rFonts w:ascii="Times New Roman" w:eastAsia="Times New Roman" w:hAnsi="Times New Roman" w:cs="Times New Roman"/>
-          <w:sz w:val="28"/>
-          <w:szCs w:val="28"/>
-        </w:rPr>
-        <w:t xml:space="preserve"> </w:t>
-      </w:r>
-      <w:proofErr w:type="spellStart"/>
-      <w:r>
-        <w:rPr>
-          <w:rFonts w:ascii="Times New Roman" w:eastAsia="Times New Roman" w:hAnsi="Times New Roman" w:cs="Times New Roman"/>
-          <w:sz w:val="28"/>
-          <w:szCs w:val="28"/>
-        </w:rPr>
-        <w:t>case</w:t>
-      </w:r>
-      <w:proofErr w:type="spellEnd"/>
-      <w:r>
-        <w:rPr>
-          <w:rFonts w:ascii="Times New Roman" w:eastAsia="Times New Roman" w:hAnsi="Times New Roman" w:cs="Times New Roman"/>
-          <w:sz w:val="28"/>
-          <w:szCs w:val="28"/>
-        </w:rPr>
-        <w:t xml:space="preserve">. </w:t>
+        <w:t xml:space="preserve"> користуватись умовними операторами: if else; if, else if; switch case. </w:t>
       </w:r>
       <w:r>
         <w:rPr>
@@ -6678,7 +5018,6 @@
         </w:rPr>
         <w:t>(</w:t>
       </w:r>
-      <w:proofErr w:type="spellStart"/>
       <w:r>
         <w:rPr>
           <w:rFonts w:ascii="Times New Roman" w:eastAsia="Times New Roman" w:hAnsi="Times New Roman" w:cs="Times New Roman"/>
@@ -6688,7 +5027,6 @@
         </w:rPr>
         <w:t>cin</w:t>
       </w:r>
-      <w:proofErr w:type="spellEnd"/>
       <w:r>
         <w:rPr>
           <w:rFonts w:ascii="Times New Roman" w:eastAsia="Times New Roman" w:hAnsi="Times New Roman" w:cs="Times New Roman"/>
@@ -6697,7 +5035,6 @@
         </w:rPr>
         <w:t xml:space="preserve">, </w:t>
       </w:r>
-      <w:proofErr w:type="spellStart"/>
       <w:r>
         <w:rPr>
           <w:rFonts w:ascii="Times New Roman" w:eastAsia="Times New Roman" w:hAnsi="Times New Roman" w:cs="Times New Roman"/>
@@ -6707,7 +5044,6 @@
         </w:rPr>
         <w:t>cout</w:t>
       </w:r>
-      <w:proofErr w:type="spellEnd"/>
       <w:r>
         <w:rPr>
           <w:rFonts w:ascii="Times New Roman" w:eastAsia="Times New Roman" w:hAnsi="Times New Roman" w:cs="Times New Roman"/>
@@ -8636,28 +6972,28 @@
 </file>
 
 <file path=customXml/item1.xml><?xml version="1.0" encoding="utf-8"?>
-<b:Sources xmlns:b="http://schemas.openxmlformats.org/officeDocument/2006/bibliography" xmlns="http://schemas.openxmlformats.org/officeDocument/2006/bibliography" SelectedStyle="\APASixthEditionOfficeOnline.xsl" StyleName="APA" Version="6"/>
-</file>
-
-<file path=customXml/item2.xml><?xml version="1.0" encoding="utf-8"?>
 <go:gDocsCustomXmlDataStorage xmlns:go="http://customooxmlschemas.google.com/" xmlns:r="http://schemas.openxmlformats.org/officeDocument/2006/relationships" uri="GoogleDocsCustomDataVersion2">
   <go:docsCustomData xmlns:go="http://customooxmlschemas.google.com/" roundtripDataSignature="AMtx7miF3uuO2zwxqTW9bHUg0aYU52UxUg==">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</go:docsCustomData>
 </go:gDocsCustomXmlDataStorage>
 </file>
 
-<file path=customXml/itemProps1.xml><?xml version="1.0" encoding="utf-8"?>
-<ds:datastoreItem xmlns:ds="http://schemas.openxmlformats.org/officeDocument/2006/customXml" ds:itemID="{AC97F271-8514-46E6-BB96-2DCB95AC6D4D}">
-  <ds:schemaRefs>
-    <ds:schemaRef ds:uri="http://schemas.openxmlformats.org/officeDocument/2006/bibliography"/>
-  </ds:schemaRefs>
-</ds:datastoreItem>
+<file path=customXml/item2.xml><?xml version="1.0" encoding="utf-8"?>
+<b:Sources xmlns:b="http://schemas.openxmlformats.org/officeDocument/2006/bibliography" xmlns="http://schemas.openxmlformats.org/officeDocument/2006/bibliography" SelectedStyle="\APASixthEditionOfficeOnline.xsl" StyleName="APA" Version="6"/>
 </file>
 
-<file path=customXml/itemProps2.xml><?xml version="1.0" encoding="utf-8"?>
+<file path=customXml/itemProps1.xml><?xml version="1.0" encoding="utf-8"?>
 <ds:datastoreItem xmlns:ds="http://schemas.openxmlformats.org/officeDocument/2006/customXml" ds:itemID="{11111111-1234-1234-1234-123412341234}">
   <ds:schemaRefs>
     <ds:schemaRef ds:uri="http://customooxmlschemas.google.com/"/>
     <ds:schemaRef ds:uri="http://schemas.openxmlformats.org/officeDocument/2006/relationships"/>
   </ds:schemaRefs>
 </ds:datastoreItem>
+</file>
+
+<file path=customXml/itemProps2.xml><?xml version="1.0" encoding="utf-8"?>
+<ds:datastoreItem xmlns:ds="http://schemas.openxmlformats.org/officeDocument/2006/customXml" ds:itemID="{AC97F271-8514-46E6-BB96-2DCB95AC6D4D}">
+  <ds:schemaRefs>
+    <ds:schemaRef ds:uri="http://schemas.openxmlformats.org/officeDocument/2006/bibliography"/>
+  </ds:schemaRefs>
+</ds:datastoreItem>
 </file>